--- a/backend-exhibits/Dropbox to AzureBlob Standard Plan - Standard Not Included.docx
+++ b/backend-exhibits/Dropbox to AzureBlob Standard Plan - Standard Not Included.docx
@@ -16,14 +16,13 @@
         <w:tblCellMar>
           <w:top w:w="108" w:type="dxa"/>
           <w:left w:w="66" w:type="dxa"/>
-          <w:bottom w:w="0" w:type="dxa"/>
           <w:right w:w="79" w:type="dxa"/>
         </w:tblCellMar>
         <w:tblLook w:val="04A0" w:firstRow="1" w:lastRow="0" w:firstColumn="1" w:lastColumn="0" w:noHBand="0" w:noVBand="1"/>
       </w:tblPr>
       <w:tblGrid>
-        <w:gridCol w:w="3838"/>
-        <w:gridCol w:w="6883"/>
+        <w:gridCol w:w="3367"/>
+        <w:gridCol w:w="7354"/>
       </w:tblGrid>
       <w:tr>
         <w:trPr>
@@ -43,7 +42,6 @@
           </w:tcPr>
           <w:p>
             <w:pPr>
-              <w:spacing w:after="0"/>
               <w:ind w:left="14"/>
               <w:jc w:val="center"/>
             </w:pPr>
@@ -74,7 +72,28 @@
         </w:trPr>
         <w:tc>
           <w:tcPr>
-            <w:tcW w:w="3838" w:type="dxa"/>
+            <w:tcW w:w="3367" w:type="dxa"/>
+            <w:tcBorders>
+              <w:top w:val="single" w:sz="6" w:space="0" w:color="666666"/>
+              <w:left w:val="single" w:sz="6" w:space="0" w:color="666666"/>
+              <w:bottom w:val="single" w:sz="6" w:space="0" w:color="666666"/>
+              <w:right w:val="single" w:sz="6" w:space="0" w:color="666666"/>
+            </w:tcBorders>
+          </w:tcPr>
+          <w:p>
+            <w:r>
+              <w:rPr>
+                <w:rFonts w:ascii="Arial" w:eastAsia="Arial" w:hAnsi="Arial" w:cs="Arial"/>
+                <w:b/>
+                <w:sz w:val="21"/>
+              </w:rPr>
+              <w:t>Root Folder Permissions</w:t>
+            </w:r>
+          </w:p>
+        </w:tc>
+        <w:tc>
+          <w:tcPr>
+            <w:tcW w:w="7354" w:type="dxa"/>
             <w:tcBorders>
               <w:top w:val="single" w:sz="6" w:space="0" w:color="666666"/>
               <w:left w:val="single" w:sz="6" w:space="0" w:color="666666"/>
@@ -84,31 +103,6 @@
           </w:tcPr>
           <w:p>
             <w:pPr>
-              <w:spacing w:after="0"/>
-            </w:pPr>
-            <w:r>
-              <w:rPr>
-                <w:rFonts w:ascii="Arial" w:eastAsia="Arial" w:hAnsi="Arial" w:cs="Arial"/>
-                <w:b/>
-                <w:sz w:val="21"/>
-              </w:rPr>
-              <w:t>Root Folder Permissions</w:t>
-            </w:r>
-          </w:p>
-        </w:tc>
-        <w:tc>
-          <w:tcPr>
-            <w:tcW w:w="6883" w:type="dxa"/>
-            <w:tcBorders>
-              <w:top w:val="single" w:sz="6" w:space="0" w:color="666666"/>
-              <w:left w:val="single" w:sz="6" w:space="0" w:color="666666"/>
-              <w:bottom w:val="single" w:sz="6" w:space="0" w:color="666666"/>
-              <w:right w:val="single" w:sz="6" w:space="0" w:color="666666"/>
-            </w:tcBorders>
-          </w:tcPr>
-          <w:p>
-            <w:pPr>
-              <w:spacing w:after="0"/>
               <w:ind w:left="3"/>
             </w:pPr>
             <w:proofErr w:type="spellStart"/>
@@ -136,7 +130,28 @@
         </w:trPr>
         <w:tc>
           <w:tcPr>
-            <w:tcW w:w="3838" w:type="dxa"/>
+            <w:tcW w:w="3367" w:type="dxa"/>
+            <w:tcBorders>
+              <w:top w:val="single" w:sz="6" w:space="0" w:color="666666"/>
+              <w:left w:val="single" w:sz="6" w:space="0" w:color="666666"/>
+              <w:bottom w:val="single" w:sz="6" w:space="0" w:color="666666"/>
+              <w:right w:val="single" w:sz="6" w:space="0" w:color="666666"/>
+            </w:tcBorders>
+          </w:tcPr>
+          <w:p>
+            <w:r>
+              <w:rPr>
+                <w:rFonts w:ascii="Arial" w:eastAsia="Arial" w:hAnsi="Arial" w:cs="Arial"/>
+                <w:b/>
+                <w:sz w:val="21"/>
+              </w:rPr>
+              <w:t>Root File Permissions</w:t>
+            </w:r>
+          </w:p>
+        </w:tc>
+        <w:tc>
+          <w:tcPr>
+            <w:tcW w:w="7354" w:type="dxa"/>
             <w:tcBorders>
               <w:top w:val="single" w:sz="6" w:space="0" w:color="666666"/>
               <w:left w:val="single" w:sz="6" w:space="0" w:color="666666"/>
@@ -146,31 +161,6 @@
           </w:tcPr>
           <w:p>
             <w:pPr>
-              <w:spacing w:after="0"/>
-            </w:pPr>
-            <w:r>
-              <w:rPr>
-                <w:rFonts w:ascii="Arial" w:eastAsia="Arial" w:hAnsi="Arial" w:cs="Arial"/>
-                <w:b/>
-                <w:sz w:val="21"/>
-              </w:rPr>
-              <w:t>Root File Permissions</w:t>
-            </w:r>
-          </w:p>
-        </w:tc>
-        <w:tc>
-          <w:tcPr>
-            <w:tcW w:w="6883" w:type="dxa"/>
-            <w:tcBorders>
-              <w:top w:val="single" w:sz="6" w:space="0" w:color="666666"/>
-              <w:left w:val="single" w:sz="6" w:space="0" w:color="666666"/>
-              <w:bottom w:val="single" w:sz="6" w:space="0" w:color="666666"/>
-              <w:right w:val="single" w:sz="6" w:space="0" w:color="666666"/>
-            </w:tcBorders>
-          </w:tcPr>
-          <w:p>
-            <w:pPr>
-              <w:spacing w:after="0"/>
               <w:ind w:left="3"/>
             </w:pPr>
             <w:proofErr w:type="spellStart"/>
@@ -198,7 +188,28 @@
         </w:trPr>
         <w:tc>
           <w:tcPr>
-            <w:tcW w:w="3838" w:type="dxa"/>
+            <w:tcW w:w="3367" w:type="dxa"/>
+            <w:tcBorders>
+              <w:top w:val="single" w:sz="6" w:space="0" w:color="666666"/>
+              <w:left w:val="single" w:sz="6" w:space="0" w:color="666666"/>
+              <w:bottom w:val="single" w:sz="6" w:space="0" w:color="666666"/>
+              <w:right w:val="single" w:sz="6" w:space="0" w:color="666666"/>
+            </w:tcBorders>
+          </w:tcPr>
+          <w:p>
+            <w:r>
+              <w:rPr>
+                <w:rFonts w:ascii="Arial" w:eastAsia="Arial" w:hAnsi="Arial" w:cs="Arial"/>
+                <w:b/>
+                <w:sz w:val="21"/>
+              </w:rPr>
+              <w:t>Sub-folder permissions</w:t>
+            </w:r>
+          </w:p>
+        </w:tc>
+        <w:tc>
+          <w:tcPr>
+            <w:tcW w:w="7354" w:type="dxa"/>
             <w:tcBorders>
               <w:top w:val="single" w:sz="6" w:space="0" w:color="666666"/>
               <w:left w:val="single" w:sz="6" w:space="0" w:color="666666"/>
@@ -208,31 +219,6 @@
           </w:tcPr>
           <w:p>
             <w:pPr>
-              <w:spacing w:after="0"/>
-            </w:pPr>
-            <w:r>
-              <w:rPr>
-                <w:rFonts w:ascii="Arial" w:eastAsia="Arial" w:hAnsi="Arial" w:cs="Arial"/>
-                <w:b/>
-                <w:sz w:val="21"/>
-              </w:rPr>
-              <w:t>Sub-folder permissions</w:t>
-            </w:r>
-          </w:p>
-        </w:tc>
-        <w:tc>
-          <w:tcPr>
-            <w:tcW w:w="6883" w:type="dxa"/>
-            <w:tcBorders>
-              <w:top w:val="single" w:sz="6" w:space="0" w:color="666666"/>
-              <w:left w:val="single" w:sz="6" w:space="0" w:color="666666"/>
-              <w:bottom w:val="single" w:sz="6" w:space="0" w:color="666666"/>
-              <w:right w:val="single" w:sz="6" w:space="0" w:color="666666"/>
-            </w:tcBorders>
-          </w:tcPr>
-          <w:p>
-            <w:pPr>
-              <w:spacing w:after="0"/>
               <w:ind w:left="3"/>
               <w:jc w:val="both"/>
             </w:pPr>
@@ -261,7 +247,28 @@
         </w:trPr>
         <w:tc>
           <w:tcPr>
-            <w:tcW w:w="3838" w:type="dxa"/>
+            <w:tcW w:w="3367" w:type="dxa"/>
+            <w:tcBorders>
+              <w:top w:val="single" w:sz="6" w:space="0" w:color="666666"/>
+              <w:left w:val="single" w:sz="6" w:space="0" w:color="666666"/>
+              <w:bottom w:val="single" w:sz="6" w:space="0" w:color="666666"/>
+              <w:right w:val="single" w:sz="6" w:space="0" w:color="666666"/>
+            </w:tcBorders>
+          </w:tcPr>
+          <w:p>
+            <w:r>
+              <w:rPr>
+                <w:rFonts w:ascii="Arial" w:eastAsia="Arial" w:hAnsi="Arial" w:cs="Arial"/>
+                <w:b/>
+                <w:sz w:val="21"/>
+              </w:rPr>
+              <w:t>Inner file permissions</w:t>
+            </w:r>
+          </w:p>
+        </w:tc>
+        <w:tc>
+          <w:tcPr>
+            <w:tcW w:w="7354" w:type="dxa"/>
             <w:tcBorders>
               <w:top w:val="single" w:sz="6" w:space="0" w:color="666666"/>
               <w:left w:val="single" w:sz="6" w:space="0" w:color="666666"/>
@@ -271,31 +278,6 @@
           </w:tcPr>
           <w:p>
             <w:pPr>
-              <w:spacing w:after="0"/>
-            </w:pPr>
-            <w:r>
-              <w:rPr>
-                <w:rFonts w:ascii="Arial" w:eastAsia="Arial" w:hAnsi="Arial" w:cs="Arial"/>
-                <w:b/>
-                <w:sz w:val="21"/>
-              </w:rPr>
-              <w:t>Inner file permissions</w:t>
-            </w:r>
-          </w:p>
-        </w:tc>
-        <w:tc>
-          <w:tcPr>
-            <w:tcW w:w="6883" w:type="dxa"/>
-            <w:tcBorders>
-              <w:top w:val="single" w:sz="6" w:space="0" w:color="666666"/>
-              <w:left w:val="single" w:sz="6" w:space="0" w:color="666666"/>
-              <w:bottom w:val="single" w:sz="6" w:space="0" w:color="666666"/>
-              <w:right w:val="single" w:sz="6" w:space="0" w:color="666666"/>
-            </w:tcBorders>
-          </w:tcPr>
-          <w:p>
-            <w:pPr>
-              <w:spacing w:after="0"/>
               <w:ind w:left="3"/>
             </w:pPr>
             <w:proofErr w:type="spellStart"/>
@@ -323,7 +305,28 @@
         </w:trPr>
         <w:tc>
           <w:tcPr>
-            <w:tcW w:w="3838" w:type="dxa"/>
+            <w:tcW w:w="3367" w:type="dxa"/>
+            <w:tcBorders>
+              <w:top w:val="single" w:sz="6" w:space="0" w:color="666666"/>
+              <w:left w:val="single" w:sz="6" w:space="0" w:color="666666"/>
+              <w:bottom w:val="single" w:sz="6" w:space="0" w:color="666666"/>
+              <w:right w:val="single" w:sz="6" w:space="0" w:color="666666"/>
+            </w:tcBorders>
+          </w:tcPr>
+          <w:p>
+            <w:r>
+              <w:rPr>
+                <w:rFonts w:ascii="Arial" w:eastAsia="Arial" w:hAnsi="Arial" w:cs="Arial"/>
+                <w:b/>
+                <w:sz w:val="21"/>
+              </w:rPr>
+              <w:t>Shared Links</w:t>
+            </w:r>
+          </w:p>
+        </w:tc>
+        <w:tc>
+          <w:tcPr>
+            <w:tcW w:w="7354" w:type="dxa"/>
             <w:tcBorders>
               <w:top w:val="single" w:sz="6" w:space="0" w:color="666666"/>
               <w:left w:val="single" w:sz="6" w:space="0" w:color="666666"/>
@@ -333,31 +336,6 @@
           </w:tcPr>
           <w:p>
             <w:pPr>
-              <w:spacing w:after="0"/>
-            </w:pPr>
-            <w:r>
-              <w:rPr>
-                <w:rFonts w:ascii="Arial" w:eastAsia="Arial" w:hAnsi="Arial" w:cs="Arial"/>
-                <w:b/>
-                <w:sz w:val="21"/>
-              </w:rPr>
-              <w:t>Shared Links</w:t>
-            </w:r>
-          </w:p>
-        </w:tc>
-        <w:tc>
-          <w:tcPr>
-            <w:tcW w:w="6883" w:type="dxa"/>
-            <w:tcBorders>
-              <w:top w:val="single" w:sz="6" w:space="0" w:color="666666"/>
-              <w:left w:val="single" w:sz="6" w:space="0" w:color="666666"/>
-              <w:bottom w:val="single" w:sz="6" w:space="0" w:color="666666"/>
-              <w:right w:val="single" w:sz="6" w:space="0" w:color="666666"/>
-            </w:tcBorders>
-          </w:tcPr>
-          <w:p>
-            <w:pPr>
-              <w:spacing w:after="0"/>
               <w:ind w:left="3"/>
             </w:pPr>
             <w:proofErr w:type="spellStart"/>
@@ -385,7 +363,28 @@
         </w:trPr>
         <w:tc>
           <w:tcPr>
-            <w:tcW w:w="3838" w:type="dxa"/>
+            <w:tcW w:w="3367" w:type="dxa"/>
+            <w:tcBorders>
+              <w:top w:val="single" w:sz="6" w:space="0" w:color="666666"/>
+              <w:left w:val="single" w:sz="6" w:space="0" w:color="666666"/>
+              <w:bottom w:val="single" w:sz="6" w:space="0" w:color="666666"/>
+              <w:right w:val="single" w:sz="6" w:space="0" w:color="666666"/>
+            </w:tcBorders>
+          </w:tcPr>
+          <w:p>
+            <w:r>
+              <w:rPr>
+                <w:rFonts w:ascii="Arial" w:eastAsia="Arial" w:hAnsi="Arial" w:cs="Arial"/>
+                <w:b/>
+                <w:sz w:val="21"/>
+              </w:rPr>
+              <w:t>External Shares</w:t>
+            </w:r>
+          </w:p>
+        </w:tc>
+        <w:tc>
+          <w:tcPr>
+            <w:tcW w:w="7354" w:type="dxa"/>
             <w:tcBorders>
               <w:top w:val="single" w:sz="6" w:space="0" w:color="666666"/>
               <w:left w:val="single" w:sz="6" w:space="0" w:color="666666"/>
@@ -395,31 +394,6 @@
           </w:tcPr>
           <w:p>
             <w:pPr>
-              <w:spacing w:after="0"/>
-            </w:pPr>
-            <w:r>
-              <w:rPr>
-                <w:rFonts w:ascii="Arial" w:eastAsia="Arial" w:hAnsi="Arial" w:cs="Arial"/>
-                <w:b/>
-                <w:sz w:val="21"/>
-              </w:rPr>
-              <w:t>External Shares</w:t>
-            </w:r>
-          </w:p>
-        </w:tc>
-        <w:tc>
-          <w:tcPr>
-            <w:tcW w:w="6883" w:type="dxa"/>
-            <w:tcBorders>
-              <w:top w:val="single" w:sz="6" w:space="0" w:color="666666"/>
-              <w:left w:val="single" w:sz="6" w:space="0" w:color="666666"/>
-              <w:bottom w:val="single" w:sz="6" w:space="0" w:color="666666"/>
-              <w:right w:val="single" w:sz="6" w:space="0" w:color="666666"/>
-            </w:tcBorders>
-          </w:tcPr>
-          <w:p>
-            <w:pPr>
-              <w:spacing w:after="0"/>
               <w:ind w:left="3"/>
             </w:pPr>
             <w:proofErr w:type="spellStart"/>
@@ -447,7 +421,28 @@
         </w:trPr>
         <w:tc>
           <w:tcPr>
-            <w:tcW w:w="3838" w:type="dxa"/>
+            <w:tcW w:w="3367" w:type="dxa"/>
+            <w:tcBorders>
+              <w:top w:val="single" w:sz="6" w:space="0" w:color="666666"/>
+              <w:left w:val="single" w:sz="6" w:space="0" w:color="666666"/>
+              <w:bottom w:val="single" w:sz="6" w:space="0" w:color="666666"/>
+              <w:right w:val="single" w:sz="6" w:space="0" w:color="666666"/>
+            </w:tcBorders>
+          </w:tcPr>
+          <w:p>
+            <w:r>
+              <w:rPr>
+                <w:rFonts w:ascii="Arial" w:eastAsia="Arial" w:hAnsi="Arial" w:cs="Arial"/>
+                <w:b/>
+                <w:sz w:val="21"/>
+              </w:rPr>
+              <w:t>Metadata</w:t>
+            </w:r>
+          </w:p>
+        </w:tc>
+        <w:tc>
+          <w:tcPr>
+            <w:tcW w:w="7354" w:type="dxa"/>
             <w:tcBorders>
               <w:top w:val="single" w:sz="6" w:space="0" w:color="666666"/>
               <w:left w:val="single" w:sz="6" w:space="0" w:color="666666"/>
@@ -457,31 +452,6 @@
           </w:tcPr>
           <w:p>
             <w:pPr>
-              <w:spacing w:after="0"/>
-            </w:pPr>
-            <w:r>
-              <w:rPr>
-                <w:rFonts w:ascii="Arial" w:eastAsia="Arial" w:hAnsi="Arial" w:cs="Arial"/>
-                <w:b/>
-                <w:sz w:val="21"/>
-              </w:rPr>
-              <w:t>Metadata</w:t>
-            </w:r>
-          </w:p>
-        </w:tc>
-        <w:tc>
-          <w:tcPr>
-            <w:tcW w:w="6883" w:type="dxa"/>
-            <w:tcBorders>
-              <w:top w:val="single" w:sz="6" w:space="0" w:color="666666"/>
-              <w:left w:val="single" w:sz="6" w:space="0" w:color="666666"/>
-              <w:bottom w:val="single" w:sz="6" w:space="0" w:color="666666"/>
-              <w:right w:val="single" w:sz="6" w:space="0" w:color="666666"/>
-            </w:tcBorders>
-          </w:tcPr>
-          <w:p>
-            <w:pPr>
-              <w:spacing w:after="0"/>
               <w:ind w:left="3"/>
             </w:pPr>
             <w:r>
@@ -500,7 +470,28 @@
         </w:trPr>
         <w:tc>
           <w:tcPr>
-            <w:tcW w:w="3838" w:type="dxa"/>
+            <w:tcW w:w="3367" w:type="dxa"/>
+            <w:tcBorders>
+              <w:top w:val="single" w:sz="6" w:space="0" w:color="666666"/>
+              <w:left w:val="single" w:sz="6" w:space="0" w:color="666666"/>
+              <w:bottom w:val="single" w:sz="6" w:space="0" w:color="666666"/>
+              <w:right w:val="single" w:sz="6" w:space="0" w:color="666666"/>
+            </w:tcBorders>
+          </w:tcPr>
+          <w:p>
+            <w:r>
+              <w:rPr>
+                <w:rFonts w:ascii="Arial" w:eastAsia="Arial" w:hAnsi="Arial" w:cs="Arial"/>
+                <w:b/>
+                <w:sz w:val="21"/>
+              </w:rPr>
+              <w:t>Supressing email notifications</w:t>
+            </w:r>
+          </w:p>
+        </w:tc>
+        <w:tc>
+          <w:tcPr>
+            <w:tcW w:w="7354" w:type="dxa"/>
             <w:tcBorders>
               <w:top w:val="single" w:sz="6" w:space="0" w:color="666666"/>
               <w:left w:val="single" w:sz="6" w:space="0" w:color="666666"/>
@@ -510,31 +501,6 @@
           </w:tcPr>
           <w:p>
             <w:pPr>
-              <w:spacing w:after="0"/>
-            </w:pPr>
-            <w:r>
-              <w:rPr>
-                <w:rFonts w:ascii="Arial" w:eastAsia="Arial" w:hAnsi="Arial" w:cs="Arial"/>
-                <w:b/>
-                <w:sz w:val="21"/>
-              </w:rPr>
-              <w:t>Supressing email notifications</w:t>
-            </w:r>
-          </w:p>
-        </w:tc>
-        <w:tc>
-          <w:tcPr>
-            <w:tcW w:w="6883" w:type="dxa"/>
-            <w:tcBorders>
-              <w:top w:val="single" w:sz="6" w:space="0" w:color="666666"/>
-              <w:left w:val="single" w:sz="6" w:space="0" w:color="666666"/>
-              <w:bottom w:val="single" w:sz="6" w:space="0" w:color="666666"/>
-              <w:right w:val="single" w:sz="6" w:space="0" w:color="666666"/>
-            </w:tcBorders>
-          </w:tcPr>
-          <w:p>
-            <w:pPr>
-              <w:spacing w:after="0"/>
               <w:ind w:left="3"/>
             </w:pPr>
             <w:r>
@@ -553,7 +519,28 @@
         </w:trPr>
         <w:tc>
           <w:tcPr>
-            <w:tcW w:w="3838" w:type="dxa"/>
+            <w:tcW w:w="3367" w:type="dxa"/>
+            <w:tcBorders>
+              <w:top w:val="single" w:sz="6" w:space="0" w:color="666666"/>
+              <w:left w:val="single" w:sz="6" w:space="0" w:color="666666"/>
+              <w:bottom w:val="single" w:sz="6" w:space="0" w:color="666666"/>
+              <w:right w:val="single" w:sz="6" w:space="0" w:color="666666"/>
+            </w:tcBorders>
+          </w:tcPr>
+          <w:p>
+            <w:r>
+              <w:rPr>
+                <w:rFonts w:ascii="Arial" w:eastAsia="Arial" w:hAnsi="Arial" w:cs="Arial"/>
+                <w:b/>
+                <w:sz w:val="21"/>
+              </w:rPr>
+              <w:t>Embedded Links</w:t>
+            </w:r>
+          </w:p>
+        </w:tc>
+        <w:tc>
+          <w:tcPr>
+            <w:tcW w:w="7354" w:type="dxa"/>
             <w:tcBorders>
               <w:top w:val="single" w:sz="6" w:space="0" w:color="666666"/>
               <w:left w:val="single" w:sz="6" w:space="0" w:color="666666"/>
@@ -563,31 +550,6 @@
           </w:tcPr>
           <w:p>
             <w:pPr>
-              <w:spacing w:after="0"/>
-            </w:pPr>
-            <w:r>
-              <w:rPr>
-                <w:rFonts w:ascii="Arial" w:eastAsia="Arial" w:hAnsi="Arial" w:cs="Arial"/>
-                <w:b/>
-                <w:sz w:val="21"/>
-              </w:rPr>
-              <w:t>Embedded Links</w:t>
-            </w:r>
-          </w:p>
-        </w:tc>
-        <w:tc>
-          <w:tcPr>
-            <w:tcW w:w="6883" w:type="dxa"/>
-            <w:tcBorders>
-              <w:top w:val="single" w:sz="6" w:space="0" w:color="666666"/>
-              <w:left w:val="single" w:sz="6" w:space="0" w:color="666666"/>
-              <w:bottom w:val="single" w:sz="6" w:space="0" w:color="666666"/>
-              <w:right w:val="single" w:sz="6" w:space="0" w:color="666666"/>
-            </w:tcBorders>
-          </w:tcPr>
-          <w:p>
-            <w:pPr>
-              <w:spacing w:after="0"/>
               <w:ind w:left="3"/>
             </w:pPr>
             <w:r>
@@ -606,7 +568,28 @@
         </w:trPr>
         <w:tc>
           <w:tcPr>
-            <w:tcW w:w="3838" w:type="dxa"/>
+            <w:tcW w:w="3367" w:type="dxa"/>
+            <w:tcBorders>
+              <w:top w:val="single" w:sz="6" w:space="0" w:color="666666"/>
+              <w:left w:val="single" w:sz="6" w:space="0" w:color="666666"/>
+              <w:bottom w:val="single" w:sz="6" w:space="0" w:color="666666"/>
+              <w:right w:val="single" w:sz="6" w:space="0" w:color="666666"/>
+            </w:tcBorders>
+          </w:tcPr>
+          <w:p>
+            <w:r>
+              <w:rPr>
+                <w:rFonts w:ascii="Arial" w:eastAsia="Arial" w:hAnsi="Arial" w:cs="Arial"/>
+                <w:b/>
+                <w:sz w:val="21"/>
+              </w:rPr>
+              <w:t>Dropbox Papers</w:t>
+            </w:r>
+          </w:p>
+        </w:tc>
+        <w:tc>
+          <w:tcPr>
+            <w:tcW w:w="7354" w:type="dxa"/>
             <w:tcBorders>
               <w:top w:val="single" w:sz="6" w:space="0" w:color="666666"/>
               <w:left w:val="single" w:sz="6" w:space="0" w:color="666666"/>
@@ -616,31 +599,6 @@
           </w:tcPr>
           <w:p>
             <w:pPr>
-              <w:spacing w:after="0"/>
-            </w:pPr>
-            <w:r>
-              <w:rPr>
-                <w:rFonts w:ascii="Arial" w:eastAsia="Arial" w:hAnsi="Arial" w:cs="Arial"/>
-                <w:b/>
-                <w:sz w:val="21"/>
-              </w:rPr>
-              <w:t>Dropbox Papers</w:t>
-            </w:r>
-          </w:p>
-        </w:tc>
-        <w:tc>
-          <w:tcPr>
-            <w:tcW w:w="6883" w:type="dxa"/>
-            <w:tcBorders>
-              <w:top w:val="single" w:sz="6" w:space="0" w:color="666666"/>
-              <w:left w:val="single" w:sz="6" w:space="0" w:color="666666"/>
-              <w:bottom w:val="single" w:sz="6" w:space="0" w:color="666666"/>
-              <w:right w:val="single" w:sz="6" w:space="0" w:color="666666"/>
-            </w:tcBorders>
-          </w:tcPr>
-          <w:p>
-            <w:pPr>
-              <w:spacing w:after="0"/>
               <w:ind w:left="3"/>
             </w:pPr>
             <w:r>
@@ -659,7 +617,28 @@
         </w:trPr>
         <w:tc>
           <w:tcPr>
-            <w:tcW w:w="3838" w:type="dxa"/>
+            <w:tcW w:w="3367" w:type="dxa"/>
+            <w:tcBorders>
+              <w:top w:val="single" w:sz="6" w:space="0" w:color="666666"/>
+              <w:left w:val="single" w:sz="6" w:space="0" w:color="666666"/>
+              <w:bottom w:val="single" w:sz="6" w:space="0" w:color="666666"/>
+              <w:right w:val="single" w:sz="6" w:space="0" w:color="666666"/>
+            </w:tcBorders>
+          </w:tcPr>
+          <w:p>
+            <w:r>
+              <w:rPr>
+                <w:rFonts w:ascii="Arial" w:eastAsia="Arial" w:hAnsi="Arial" w:cs="Arial"/>
+                <w:b/>
+                <w:sz w:val="21"/>
+              </w:rPr>
+              <w:t>Unlimited Delta</w:t>
+            </w:r>
+          </w:p>
+        </w:tc>
+        <w:tc>
+          <w:tcPr>
+            <w:tcW w:w="7354" w:type="dxa"/>
             <w:tcBorders>
               <w:top w:val="single" w:sz="6" w:space="0" w:color="666666"/>
               <w:left w:val="single" w:sz="6" w:space="0" w:color="666666"/>
@@ -669,31 +648,6 @@
           </w:tcPr>
           <w:p>
             <w:pPr>
-              <w:spacing w:after="0"/>
-            </w:pPr>
-            <w:r>
-              <w:rPr>
-                <w:rFonts w:ascii="Arial" w:eastAsia="Arial" w:hAnsi="Arial" w:cs="Arial"/>
-                <w:b/>
-                <w:sz w:val="21"/>
-              </w:rPr>
-              <w:t>Unlimited Delta</w:t>
-            </w:r>
-          </w:p>
-        </w:tc>
-        <w:tc>
-          <w:tcPr>
-            <w:tcW w:w="6883" w:type="dxa"/>
-            <w:tcBorders>
-              <w:top w:val="single" w:sz="6" w:space="0" w:color="666666"/>
-              <w:left w:val="single" w:sz="6" w:space="0" w:color="666666"/>
-              <w:bottom w:val="single" w:sz="6" w:space="0" w:color="666666"/>
-              <w:right w:val="single" w:sz="6" w:space="0" w:color="666666"/>
-            </w:tcBorders>
-          </w:tcPr>
-          <w:p>
-            <w:pPr>
-              <w:spacing w:after="0"/>
               <w:ind w:left="3"/>
             </w:pPr>
             <w:r>
@@ -712,7 +666,28 @@
         </w:trPr>
         <w:tc>
           <w:tcPr>
-            <w:tcW w:w="3838" w:type="dxa"/>
+            <w:tcW w:w="3367" w:type="dxa"/>
+            <w:tcBorders>
+              <w:top w:val="single" w:sz="6" w:space="0" w:color="666666"/>
+              <w:left w:val="single" w:sz="6" w:space="0" w:color="666666"/>
+              <w:bottom w:val="single" w:sz="6" w:space="0" w:color="666666"/>
+              <w:right w:val="single" w:sz="6" w:space="0" w:color="666666"/>
+            </w:tcBorders>
+          </w:tcPr>
+          <w:p>
+            <w:r>
+              <w:rPr>
+                <w:rFonts w:ascii="Arial" w:eastAsia="Arial" w:hAnsi="Arial" w:cs="Arial"/>
+                <w:b/>
+                <w:sz w:val="21"/>
+              </w:rPr>
+              <w:t>Versions</w:t>
+            </w:r>
+          </w:p>
+        </w:tc>
+        <w:tc>
+          <w:tcPr>
+            <w:tcW w:w="7354" w:type="dxa"/>
             <w:tcBorders>
               <w:top w:val="single" w:sz="6" w:space="0" w:color="666666"/>
               <w:left w:val="single" w:sz="6" w:space="0" w:color="666666"/>
@@ -722,31 +697,6 @@
           </w:tcPr>
           <w:p>
             <w:pPr>
-              <w:spacing w:after="0"/>
-            </w:pPr>
-            <w:r>
-              <w:rPr>
-                <w:rFonts w:ascii="Arial" w:eastAsia="Arial" w:hAnsi="Arial" w:cs="Arial"/>
-                <w:b/>
-                <w:sz w:val="21"/>
-              </w:rPr>
-              <w:t>Versions</w:t>
-            </w:r>
-          </w:p>
-        </w:tc>
-        <w:tc>
-          <w:tcPr>
-            <w:tcW w:w="6883" w:type="dxa"/>
-            <w:tcBorders>
-              <w:top w:val="single" w:sz="6" w:space="0" w:color="666666"/>
-              <w:left w:val="single" w:sz="6" w:space="0" w:color="666666"/>
-              <w:bottom w:val="single" w:sz="6" w:space="0" w:color="666666"/>
-              <w:right w:val="single" w:sz="6" w:space="0" w:color="666666"/>
-            </w:tcBorders>
-          </w:tcPr>
-          <w:p>
-            <w:pPr>
-              <w:spacing w:after="0"/>
               <w:ind w:left="3"/>
             </w:pPr>
             <w:r>
@@ -765,7 +715,28 @@
         </w:trPr>
         <w:tc>
           <w:tcPr>
-            <w:tcW w:w="3838" w:type="dxa"/>
+            <w:tcW w:w="3367" w:type="dxa"/>
+            <w:tcBorders>
+              <w:top w:val="single" w:sz="6" w:space="0" w:color="666666"/>
+              <w:left w:val="single" w:sz="6" w:space="0" w:color="666666"/>
+              <w:bottom w:val="single" w:sz="6" w:space="0" w:color="666666"/>
+              <w:right w:val="single" w:sz="6" w:space="0" w:color="666666"/>
+            </w:tcBorders>
+          </w:tcPr>
+          <w:p>
+            <w:r>
+              <w:rPr>
+                <w:rFonts w:ascii="Arial" w:eastAsia="Arial" w:hAnsi="Arial" w:cs="Arial"/>
+                <w:b/>
+                <w:sz w:val="21"/>
+              </w:rPr>
+              <w:t>Selective Versions</w:t>
+            </w:r>
+          </w:p>
+        </w:tc>
+        <w:tc>
+          <w:tcPr>
+            <w:tcW w:w="7354" w:type="dxa"/>
             <w:tcBorders>
               <w:top w:val="single" w:sz="6" w:space="0" w:color="666666"/>
               <w:left w:val="single" w:sz="6" w:space="0" w:color="666666"/>
@@ -775,31 +746,6 @@
           </w:tcPr>
           <w:p>
             <w:pPr>
-              <w:spacing w:after="0"/>
-            </w:pPr>
-            <w:r>
-              <w:rPr>
-                <w:rFonts w:ascii="Arial" w:eastAsia="Arial" w:hAnsi="Arial" w:cs="Arial"/>
-                <w:b/>
-                <w:sz w:val="21"/>
-              </w:rPr>
-              <w:t>Selective Versions</w:t>
-            </w:r>
-          </w:p>
-        </w:tc>
-        <w:tc>
-          <w:tcPr>
-            <w:tcW w:w="6883" w:type="dxa"/>
-            <w:tcBorders>
-              <w:top w:val="single" w:sz="6" w:space="0" w:color="666666"/>
-              <w:left w:val="single" w:sz="6" w:space="0" w:color="666666"/>
-              <w:bottom w:val="single" w:sz="6" w:space="0" w:color="666666"/>
-              <w:right w:val="single" w:sz="6" w:space="0" w:color="666666"/>
-            </w:tcBorders>
-          </w:tcPr>
-          <w:p>
-            <w:pPr>
-              <w:spacing w:after="0"/>
               <w:ind w:left="3"/>
             </w:pPr>
             <w:r>
@@ -818,7 +764,28 @@
         </w:trPr>
         <w:tc>
           <w:tcPr>
-            <w:tcW w:w="3838" w:type="dxa"/>
+            <w:tcW w:w="3367" w:type="dxa"/>
+            <w:tcBorders>
+              <w:top w:val="single" w:sz="6" w:space="0" w:color="666666"/>
+              <w:left w:val="single" w:sz="6" w:space="0" w:color="666666"/>
+              <w:bottom w:val="single" w:sz="6" w:space="0" w:color="666666"/>
+              <w:right w:val="single" w:sz="6" w:space="0" w:color="666666"/>
+            </w:tcBorders>
+          </w:tcPr>
+          <w:p>
+            <w:r>
+              <w:rPr>
+                <w:rFonts w:ascii="Arial" w:eastAsia="Arial" w:hAnsi="Arial" w:cs="Arial"/>
+                <w:b/>
+                <w:sz w:val="21"/>
+              </w:rPr>
+              <w:t>Tags</w:t>
+            </w:r>
+          </w:p>
+        </w:tc>
+        <w:tc>
+          <w:tcPr>
+            <w:tcW w:w="7354" w:type="dxa"/>
             <w:tcBorders>
               <w:top w:val="single" w:sz="6" w:space="0" w:color="666666"/>
               <w:left w:val="single" w:sz="6" w:space="0" w:color="666666"/>
@@ -828,31 +795,6 @@
           </w:tcPr>
           <w:p>
             <w:pPr>
-              <w:spacing w:after="0"/>
-            </w:pPr>
-            <w:r>
-              <w:rPr>
-                <w:rFonts w:ascii="Arial" w:eastAsia="Arial" w:hAnsi="Arial" w:cs="Arial"/>
-                <w:b/>
-                <w:sz w:val="21"/>
-              </w:rPr>
-              <w:t>Tags</w:t>
-            </w:r>
-          </w:p>
-        </w:tc>
-        <w:tc>
-          <w:tcPr>
-            <w:tcW w:w="6883" w:type="dxa"/>
-            <w:tcBorders>
-              <w:top w:val="single" w:sz="6" w:space="0" w:color="666666"/>
-              <w:left w:val="single" w:sz="6" w:space="0" w:color="666666"/>
-              <w:bottom w:val="single" w:sz="6" w:space="0" w:color="666666"/>
-              <w:right w:val="single" w:sz="6" w:space="0" w:color="666666"/>
-            </w:tcBorders>
-          </w:tcPr>
-          <w:p>
-            <w:pPr>
-              <w:spacing w:after="0"/>
               <w:ind w:left="3"/>
             </w:pPr>
             <w:r>
@@ -871,7 +813,28 @@
         </w:trPr>
         <w:tc>
           <w:tcPr>
-            <w:tcW w:w="3838" w:type="dxa"/>
+            <w:tcW w:w="3367" w:type="dxa"/>
+            <w:tcBorders>
+              <w:top w:val="single" w:sz="6" w:space="0" w:color="666666"/>
+              <w:left w:val="single" w:sz="6" w:space="0" w:color="666666"/>
+              <w:bottom w:val="single" w:sz="6" w:space="0" w:color="666666"/>
+              <w:right w:val="single" w:sz="6" w:space="0" w:color="666666"/>
+            </w:tcBorders>
+          </w:tcPr>
+          <w:p>
+            <w:r>
+              <w:rPr>
+                <w:rFonts w:ascii="Arial" w:eastAsia="Arial" w:hAnsi="Arial" w:cs="Arial"/>
+                <w:b/>
+                <w:sz w:val="21"/>
+              </w:rPr>
+              <w:t>Web Shortcuts</w:t>
+            </w:r>
+          </w:p>
+        </w:tc>
+        <w:tc>
+          <w:tcPr>
+            <w:tcW w:w="7354" w:type="dxa"/>
             <w:tcBorders>
               <w:top w:val="single" w:sz="6" w:space="0" w:color="666666"/>
               <w:left w:val="single" w:sz="6" w:space="0" w:color="666666"/>
@@ -881,31 +844,6 @@
           </w:tcPr>
           <w:p>
             <w:pPr>
-              <w:spacing w:after="0"/>
-            </w:pPr>
-            <w:r>
-              <w:rPr>
-                <w:rFonts w:ascii="Arial" w:eastAsia="Arial" w:hAnsi="Arial" w:cs="Arial"/>
-                <w:b/>
-                <w:sz w:val="21"/>
-              </w:rPr>
-              <w:t>Web Shortcuts</w:t>
-            </w:r>
-          </w:p>
-        </w:tc>
-        <w:tc>
-          <w:tcPr>
-            <w:tcW w:w="6883" w:type="dxa"/>
-            <w:tcBorders>
-              <w:top w:val="single" w:sz="6" w:space="0" w:color="666666"/>
-              <w:left w:val="single" w:sz="6" w:space="0" w:color="666666"/>
-              <w:bottom w:val="single" w:sz="6" w:space="0" w:color="666666"/>
-              <w:right w:val="single" w:sz="6" w:space="0" w:color="666666"/>
-            </w:tcBorders>
-          </w:tcPr>
-          <w:p>
-            <w:pPr>
-              <w:spacing w:after="0"/>
               <w:ind w:left="3"/>
             </w:pPr>
             <w:r>
